--- a/--DOCUMENTATION/1 Meeting Notes.docx
+++ b/--DOCUMENTATION/1 Meeting Notes.docx
@@ -27,10 +27,7 @@
         <w:ind w:firstLine="720"/>
       </w:pPr>
       <w:r>
-        <w:t xml:space="preserve">- </w:t>
-      </w:r>
-      <w:r>
-        <w:t>(Why your research and your developed software/application is important.)</w:t>
+        <w:t>- (Why your research and your developed software/application is important.)</w:t>
       </w:r>
     </w:p>
     <w:p>
@@ -121,9 +118,41 @@
       </w:r>
     </w:p>
     <w:p/>
-    <w:p>
-      <w:r>
-        <w:t>String1 = “I am a string”</w:t>
+    <w:p/>
+    <w:p/>
+    <w:p/>
+    <w:p/>
+    <w:p/>
+    <w:p/>
+    <w:p/>
+    <w:p/>
+    <w:p/>
+    <w:p/>
+    <w:p>
+      <w:pPr>
+        <w:rPr>
+          <w:b/>
+          <w:bCs/>
+        </w:rPr>
+      </w:pPr>
+      <w:r>
+        <w:rPr>
+          <w:b/>
+          <w:bCs/>
+        </w:rPr>
+        <w:lastRenderedPageBreak/>
+        <w:t>Explanation</w:t>
+      </w:r>
+    </w:p>
+    <w:p>
+      <w:r>
+        <w:t xml:space="preserve">String1 = “I am a </w:t>
+      </w:r>
+      <w:r>
+        <w:t>cat</w:t>
+      </w:r>
+      <w:r>
+        <w:t>”</w:t>
       </w:r>
     </w:p>
     <w:p>
@@ -131,6 +160,36 @@
         <w:t>String2 = “string”</w:t>
       </w:r>
     </w:p>
+    <w:p>
+      <w:r>
+        <w:t>String1 = [“I”,”am”</w:t>
+      </w:r>
+      <w:proofErr w:type="gramStart"/>
+      <w:r>
+        <w:t>,”a</w:t>
+      </w:r>
+      <w:proofErr w:type="gramEnd"/>
+      <w:r>
+        <w:t>”,”</w:t>
+      </w:r>
+      <w:r>
+        <w:t>cat</w:t>
+      </w:r>
+      <w:r>
+        <w:t>”],</w:t>
+      </w:r>
+    </w:p>
+    <w:p>
+      <w:r>
+        <w:t>String2 = [“</w:t>
+      </w:r>
+      <w:r>
+        <w:t>cat</w:t>
+      </w:r>
+      <w:r>
+        <w:t>”]</w:t>
+      </w:r>
+    </w:p>
     <w:p/>
     <w:p>
       <w:r>
@@ -140,13 +199,18 @@
         <w:t>= [[</w:t>
       </w:r>
       <w:r>
-        <w:t>“I”, “am”, “a”</w:t>
-      </w:r>
-      <w:r>
-        <w:t>, “string”</w:t>
-      </w:r>
-      <w:r>
-        <w:t>, null</w:t>
+        <w:t>“I”</w:t>
+      </w:r>
+      <w:r>
+        <w:t>,”am”</w:t>
+      </w:r>
+      <w:proofErr w:type="gramStart"/>
+      <w:r>
+        <w:t>,”a</w:t>
+      </w:r>
+      <w:proofErr w:type="gramEnd"/>
+      <w:r>
+        <w:t>”,”cat”</w:t>
       </w:r>
       <w:r>
         <w:t>]</w:t>
@@ -157,19 +221,13 @@
         <w:ind w:firstLine="720"/>
       </w:pPr>
       <w:r>
+        <w:t xml:space="preserve">   </w:t>
+      </w:r>
+      <w:r>
         <w:t>[</w:t>
       </w:r>
       <w:r>
-        <w:t>null, null, null</w:t>
-      </w:r>
-      <w:r>
-        <w:t>, “string”</w:t>
-      </w:r>
-      <w:r>
-        <w:t xml:space="preserve">, </w:t>
-      </w:r>
-      <w:r>
-        <w:t>“dog”</w:t>
+        <w:t>null, null, null, “cat”</w:t>
       </w:r>
       <w:r>
         <w:t>]]</w:t>
@@ -181,56 +239,230 @@
       </w:pPr>
     </w:p>
     <w:p>
-      <w:r>
-        <w:t xml:space="preserve">String1 = </w:t>
-      </w:r>
-      <w:r>
-        <w:t>[“I”,”am”</w:t>
-      </w:r>
-      <w:proofErr w:type="gramStart"/>
-      <w:r>
-        <w:t>,”a</w:t>
-      </w:r>
-      <w:proofErr w:type="gramEnd"/>
-      <w:r>
-        <w:t>”,”string”],</w:t>
-      </w:r>
-    </w:p>
-    <w:p>
-      <w:r>
-        <w:t xml:space="preserve">String2 = </w:t>
-      </w:r>
-      <w:r>
-        <w:t>[“string”]</w:t>
-      </w:r>
-    </w:p>
-    <w:p>
       <w:pPr>
         <w:ind w:firstLine="720"/>
       </w:pPr>
-    </w:p>
-    <w:p>
-      <w:r>
-        <w:t>String1[3] == String2[0]</w:t>
-      </w:r>
-    </w:p>
-    <w:p>
-      <w:r>
+      <w:r>
+        <w:t>I am a cat</w:t>
+      </w:r>
+    </w:p>
+    <w:p/>
+    <w:p>
+      <w:r>
+        <w:t>String1 = [“I”,”am”</w:t>
+      </w:r>
+      <w:proofErr w:type="gramStart"/>
+      <w:r>
+        <w:t>,”a</w:t>
+      </w:r>
+      <w:proofErr w:type="gramEnd"/>
+      <w:r>
+        <w:t>”,”</w:t>
+      </w:r>
+      <w:r>
+        <w:t>cat</w:t>
+      </w:r>
+      <w:r>
+        <w:t>”],</w:t>
+      </w:r>
+    </w:p>
+    <w:p>
+      <w:r>
+        <w:t>String2 = [“</w:t>
+      </w:r>
+      <w:r>
+        <w:t>cat</w:t>
+      </w:r>
+      <w:r>
+        <w:t>”]</w:t>
+      </w:r>
+    </w:p>
+    <w:p/>
+    <w:p>
+      <w:r>
+        <w:t>String1[</w:t>
+      </w:r>
+      <w:r>
+        <w:t>3</w:t>
+      </w:r>
+      <w:r>
+        <w:t>] == String2[</w:t>
+      </w:r>
+      <w:r>
+        <w:t>0</w:t>
+      </w:r>
+      <w:r>
+        <w:t>]</w:t>
+      </w:r>
+    </w:p>
+    <w:p>
+      <w:r>
+        <w:tab/>
+      </w:r>
+    </w:p>
+    <w:p>
+      <w:r>
+        <w:t>String1[] == string2[]</w:t>
+      </w:r>
+    </w:p>
+    <w:p>
+      <w:r>
+        <w:t>Matrix [0][0] =</w:t>
+      </w:r>
+      <w:r>
+        <w:t xml:space="preserve">= </w:t>
+      </w:r>
+    </w:p>
+    <w:p/>
+    <w:p/>
+    <w:p/>
+    <w:p/>
+    <w:p/>
+    <w:p/>
+    <w:p/>
+    <w:p/>
+    <w:p/>
+    <w:p/>
+    <w:p/>
+    <w:p>
+      <w:pPr>
+        <w:rPr>
+          <w:b/>
+          <w:bCs/>
+          <w:noProof/>
+        </w:rPr>
+      </w:pPr>
+      <w:r>
+        <w:rPr>
+          <w:b/>
+          <w:bCs/>
+          <w:noProof/>
+        </w:rPr>
         <w:lastRenderedPageBreak/>
-        <w:tab/>
-      </w:r>
-    </w:p>
-    <w:p>
-      <w:r>
-        <w:t>String1[] == string2[]</w:t>
-      </w:r>
-    </w:p>
-    <w:p>
-      <w:r>
-        <w:t>Matrix [0][0] =</w:t>
-      </w:r>
-      <w:r>
-        <w:t xml:space="preserve">= </w:t>
+        <w:t>Sample Test:</w:t>
+      </w:r>
+    </w:p>
+    <w:p>
+      <w:pPr>
+        <w:rPr>
+          <w:noProof/>
+        </w:rPr>
+      </w:pPr>
+      <w:r>
+        <w:rPr>
+          <w:noProof/>
+        </w:rPr>
+        <w:t>Nbthzntel Stpphen A. Mqmis</w:t>
+      </w:r>
+    </w:p>
+    <w:p>
+      <w:pPr>
+        <w:rPr>
+          <w:noProof/>
+        </w:rPr>
+      </w:pPr>
+      <w:r>
+        <w:rPr>
+          <w:noProof/>
+        </w:rPr>
+        <w:t>Nathanael Stephen E. Memis</w:t>
+      </w:r>
+    </w:p>
+    <w:p>
+      <w:r>
+        <w:rPr>
+          <w:noProof/>
+        </w:rPr>
+        <w:drawing>
+          <wp:inline distT="0" distB="0" distL="0" distR="0" wp14:anchorId="720DD1FC" wp14:editId="33F58963">
+            <wp:extent cx="5660277" cy="508663"/>
+            <wp:effectExtent l="0" t="0" r="0" b="5715"/>
+            <wp:docPr id="1" name="Picture 1" descr="Text&#10;&#10;Description automatically generated with medium confidence"/>
+            <wp:cNvGraphicFramePr>
+              <a:graphicFrameLocks xmlns:a="http://schemas.openxmlformats.org/drawingml/2006/main" noChangeAspect="1"/>
+            </wp:cNvGraphicFramePr>
+            <a:graphic xmlns:a="http://schemas.openxmlformats.org/drawingml/2006/main">
+              <a:graphicData uri="http://schemas.openxmlformats.org/drawingml/2006/picture">
+                <pic:pic xmlns:pic="http://schemas.openxmlformats.org/drawingml/2006/picture">
+                  <pic:nvPicPr>
+                    <pic:cNvPr id="1" name="Picture 1" descr="Text&#10;&#10;Description automatically generated with medium confidence"/>
+                    <pic:cNvPicPr>
+                      <a:picLocks noChangeAspect="1" noChangeArrowheads="1"/>
+                    </pic:cNvPicPr>
+                  </pic:nvPicPr>
+                  <pic:blipFill rotWithShape="1">
+                    <a:blip r:embed="rId4">
+                      <a:extLst>
+                        <a:ext uri="{28A0092B-C50C-407E-A947-70E740481C1C}">
+                          <a14:useLocalDpi xmlns:a14="http://schemas.microsoft.com/office/drawing/2010/main" val="0"/>
+                        </a:ext>
+                      </a:extLst>
+                    </a:blip>
+                    <a:srcRect t="87720"/>
+                    <a:stretch/>
+                  </pic:blipFill>
+                  <pic:spPr bwMode="auto">
+                    <a:xfrm>
+                      <a:off x="0" y="0"/>
+                      <a:ext cx="5661025" cy="508730"/>
+                    </a:xfrm>
+                    <a:prstGeom prst="rect">
+                      <a:avLst/>
+                    </a:prstGeom>
+                    <a:noFill/>
+                    <a:ln>
+                      <a:noFill/>
+                    </a:ln>
+                    <a:extLst>
+                      <a:ext uri="{53640926-AAD7-44D8-BBD7-CCE9431645EC}">
+                        <a14:shadowObscured xmlns:a14="http://schemas.microsoft.com/office/drawing/2010/main"/>
+                      </a:ext>
+                    </a:extLst>
+                  </pic:spPr>
+                </pic:pic>
+              </a:graphicData>
+            </a:graphic>
+          </wp:inline>
+        </w:drawing>
+      </w:r>
+    </w:p>
+    <w:p>
+      <w:r>
+        <w:drawing>
+          <wp:inline distT="0" distB="0" distL="0" distR="0" wp14:anchorId="287A16FC" wp14:editId="7C1AC60F">
+            <wp:extent cx="3919993" cy="773683"/>
+            <wp:effectExtent l="0" t="0" r="4445" b="7620"/>
+            <wp:docPr id="3" name="Picture 3"/>
+            <wp:cNvGraphicFramePr>
+              <a:graphicFrameLocks xmlns:a="http://schemas.openxmlformats.org/drawingml/2006/main" noChangeAspect="1"/>
+            </wp:cNvGraphicFramePr>
+            <a:graphic xmlns:a="http://schemas.openxmlformats.org/drawingml/2006/main">
+              <a:graphicData uri="http://schemas.openxmlformats.org/drawingml/2006/picture">
+                <pic:pic xmlns:pic="http://schemas.openxmlformats.org/drawingml/2006/picture">
+                  <pic:nvPicPr>
+                    <pic:cNvPr id="1" name=""/>
+                    <pic:cNvPicPr/>
+                  </pic:nvPicPr>
+                  <pic:blipFill>
+                    <a:blip r:embed="rId5"/>
+                    <a:stretch>
+                      <a:fillRect/>
+                    </a:stretch>
+                  </pic:blipFill>
+                  <pic:spPr>
+                    <a:xfrm>
+                      <a:off x="0" y="0"/>
+                      <a:ext cx="3933769" cy="776402"/>
+                    </a:xfrm>
+                    <a:prstGeom prst="rect">
+                      <a:avLst/>
+                    </a:prstGeom>
+                  </pic:spPr>
+                </pic:pic>
+              </a:graphicData>
+            </a:graphic>
+          </wp:inline>
+        </w:drawing>
       </w:r>
     </w:p>
     <w:sectPr>
